--- a/Pyton Practical.docx
+++ b/Pyton Practical.docx
@@ -87,135 +87,57 @@
           <w:szCs w:val="30"/>
           <w:lang w:eastAsia="en-IN"/>
         </w:rPr>
-        <w:t xml:space="preserve">principle = </w:t>
-      </w:r>
-      <w:proofErr w:type="gramStart"/>
-      <w:r>
-        <w:rPr>
-          <w:rFonts w:ascii="Consolas" w:eastAsia="Times New Roman" w:hAnsi="Consolas" w:cs="Times New Roman"/>
-          <w:i/>
-          <w:iCs/>
-          <w:color w:val="7F848E"/>
-          <w:sz w:val="30"/>
-          <w:szCs w:val="30"/>
-          <w:lang w:eastAsia="en-IN"/>
-        </w:rPr>
-        <w:t>int(</w:t>
-      </w:r>
-      <w:proofErr w:type="gramEnd"/>
-      <w:r>
-        <w:rPr>
-          <w:rFonts w:ascii="Consolas" w:eastAsia="Times New Roman" w:hAnsi="Consolas" w:cs="Times New Roman"/>
-          <w:i/>
-          <w:iCs/>
-          <w:color w:val="7F848E"/>
-          <w:sz w:val="30"/>
-          <w:szCs w:val="30"/>
-          <w:lang w:eastAsia="en-IN"/>
-        </w:rPr>
-        <w:t>input("Enter principle value: "))</w:t>
-      </w:r>
-    </w:p>
-    <w:p>
-      <w:pPr>
-        <w:rPr>
-          <w:rFonts w:ascii="Consolas" w:eastAsia="Times New Roman" w:hAnsi="Consolas" w:cs="Times New Roman"/>
-          <w:i/>
-          <w:iCs/>
-          <w:color w:val="7F848E"/>
-          <w:sz w:val="30"/>
-          <w:szCs w:val="30"/>
-          <w:lang w:eastAsia="en-IN"/>
-        </w:rPr>
-      </w:pPr>
-      <w:r>
-        <w:rPr>
-          <w:rFonts w:ascii="Consolas" w:eastAsia="Times New Roman" w:hAnsi="Consolas" w:cs="Times New Roman"/>
-          <w:i/>
-          <w:iCs/>
-          <w:color w:val="7F848E"/>
-          <w:sz w:val="30"/>
-          <w:szCs w:val="30"/>
-          <w:lang w:eastAsia="en-IN"/>
-        </w:rPr>
-        <w:t xml:space="preserve">rate = </w:t>
-      </w:r>
-      <w:proofErr w:type="gramStart"/>
-      <w:r>
-        <w:rPr>
-          <w:rFonts w:ascii="Consolas" w:eastAsia="Times New Roman" w:hAnsi="Consolas" w:cs="Times New Roman"/>
-          <w:i/>
-          <w:iCs/>
-          <w:color w:val="7F848E"/>
-          <w:sz w:val="30"/>
-          <w:szCs w:val="30"/>
-          <w:lang w:eastAsia="en-IN"/>
-        </w:rPr>
-        <w:t>int(</w:t>
-      </w:r>
-      <w:proofErr w:type="gramEnd"/>
-      <w:r>
-        <w:rPr>
-          <w:rFonts w:ascii="Consolas" w:eastAsia="Times New Roman" w:hAnsi="Consolas" w:cs="Times New Roman"/>
-          <w:i/>
-          <w:iCs/>
-          <w:color w:val="7F848E"/>
-          <w:sz w:val="30"/>
-          <w:szCs w:val="30"/>
-          <w:lang w:eastAsia="en-IN"/>
-        </w:rPr>
-        <w:t>input("Enter interest rate: "))</w:t>
-      </w:r>
-    </w:p>
-    <w:p>
-      <w:pPr>
-        <w:rPr>
-          <w:rFonts w:ascii="Consolas" w:eastAsia="Times New Roman" w:hAnsi="Consolas" w:cs="Times New Roman"/>
-          <w:i/>
-          <w:iCs/>
-          <w:color w:val="7F848E"/>
-          <w:sz w:val="30"/>
-          <w:szCs w:val="30"/>
-          <w:lang w:eastAsia="en-IN"/>
-        </w:rPr>
-      </w:pPr>
-      <w:r>
-        <w:rPr>
-          <w:rFonts w:ascii="Consolas" w:eastAsia="Times New Roman" w:hAnsi="Consolas" w:cs="Times New Roman"/>
-          <w:i/>
-          <w:iCs/>
-          <w:color w:val="7F848E"/>
-          <w:sz w:val="30"/>
-          <w:szCs w:val="30"/>
-          <w:lang w:eastAsia="en-IN"/>
-        </w:rPr>
-        <w:t xml:space="preserve">time = </w:t>
-      </w:r>
-      <w:proofErr w:type="gramStart"/>
-      <w:r>
-        <w:rPr>
-          <w:rFonts w:ascii="Consolas" w:eastAsia="Times New Roman" w:hAnsi="Consolas" w:cs="Times New Roman"/>
-          <w:i/>
-          <w:iCs/>
-          <w:color w:val="7F848E"/>
-          <w:sz w:val="30"/>
-          <w:szCs w:val="30"/>
-          <w:lang w:eastAsia="en-IN"/>
-        </w:rPr>
-        <w:t>int(</w:t>
-      </w:r>
-      <w:proofErr w:type="gramEnd"/>
-      <w:r>
-        <w:rPr>
-          <w:rFonts w:ascii="Consolas" w:eastAsia="Times New Roman" w:hAnsi="Consolas" w:cs="Times New Roman"/>
-          <w:i/>
-          <w:iCs/>
-          <w:color w:val="7F848E"/>
-          <w:sz w:val="30"/>
-          <w:szCs w:val="30"/>
-          <w:lang w:eastAsia="en-IN"/>
-        </w:rPr>
-        <w:t>input("Enter time: "))</w:t>
+        <w:t>principle = int(input("Enter principle value: "))</w:t>
+      </w:r>
+    </w:p>
+    <w:p>
+      <w:pPr>
+        <w:rPr>
+          <w:rFonts w:ascii="Consolas" w:eastAsia="Times New Roman" w:hAnsi="Consolas" w:cs="Times New Roman"/>
+          <w:i/>
+          <w:iCs/>
+          <w:color w:val="7F848E"/>
+          <w:sz w:val="30"/>
+          <w:szCs w:val="30"/>
+          <w:lang w:eastAsia="en-IN"/>
+        </w:rPr>
+      </w:pPr>
+      <w:r>
+        <w:rPr>
+          <w:rFonts w:ascii="Consolas" w:eastAsia="Times New Roman" w:hAnsi="Consolas" w:cs="Times New Roman"/>
+          <w:i/>
+          <w:iCs/>
+          <w:color w:val="7F848E"/>
+          <w:sz w:val="30"/>
+          <w:szCs w:val="30"/>
+          <w:lang w:eastAsia="en-IN"/>
+        </w:rPr>
+        <w:t>rate = int(input("Enter interest rate: "))</w:t>
+      </w:r>
+    </w:p>
+    <w:p>
+      <w:pPr>
+        <w:rPr>
+          <w:rFonts w:ascii="Consolas" w:eastAsia="Times New Roman" w:hAnsi="Consolas" w:cs="Times New Roman"/>
+          <w:i/>
+          <w:iCs/>
+          <w:color w:val="7F848E"/>
+          <w:sz w:val="30"/>
+          <w:szCs w:val="30"/>
+          <w:lang w:eastAsia="en-IN"/>
+        </w:rPr>
+      </w:pPr>
+      <w:r>
+        <w:rPr>
+          <w:rFonts w:ascii="Consolas" w:eastAsia="Times New Roman" w:hAnsi="Consolas" w:cs="Times New Roman"/>
+          <w:i/>
+          <w:iCs/>
+          <w:color w:val="7F848E"/>
+          <w:sz w:val="30"/>
+          <w:szCs w:val="30"/>
+          <w:lang w:eastAsia="en-IN"/>
+        </w:rPr>
+        <w:t>time = int(input("Enter time: "))</w:t>
       </w:r>
     </w:p>
     <w:p>
@@ -331,174 +253,42 @@
           <w:lang w:eastAsia="en-IN"/>
         </w:rPr>
       </w:pPr>
-      <w:proofErr w:type="spellStart"/>
-      <w:r>
-        <w:rPr>
-          <w:rFonts w:ascii="Consolas" w:eastAsia="Times New Roman" w:hAnsi="Consolas" w:cs="Times New Roman"/>
-          <w:i/>
-          <w:iCs/>
-          <w:color w:val="7F848E"/>
-          <w:sz w:val="30"/>
-          <w:szCs w:val="30"/>
-          <w:lang w:eastAsia="en-IN"/>
-        </w:rPr>
-        <w:t>periodElapsed</w:t>
-      </w:r>
-      <w:proofErr w:type="spellEnd"/>
-      <w:r>
-        <w:rPr>
-          <w:rFonts w:ascii="Consolas" w:eastAsia="Times New Roman" w:hAnsi="Consolas" w:cs="Times New Roman"/>
-          <w:i/>
-          <w:iCs/>
-          <w:color w:val="7F848E"/>
-          <w:sz w:val="30"/>
-          <w:szCs w:val="30"/>
-          <w:lang w:eastAsia="en-IN"/>
-        </w:rPr>
-        <w:t xml:space="preserve"> = </w:t>
-      </w:r>
-      <w:proofErr w:type="gramStart"/>
-      <w:r>
-        <w:rPr>
-          <w:rFonts w:ascii="Consolas" w:eastAsia="Times New Roman" w:hAnsi="Consolas" w:cs="Times New Roman"/>
-          <w:i/>
-          <w:iCs/>
-          <w:color w:val="7F848E"/>
-          <w:sz w:val="30"/>
-          <w:szCs w:val="30"/>
-          <w:lang w:eastAsia="en-IN"/>
-        </w:rPr>
-        <w:t>int(</w:t>
-      </w:r>
-      <w:proofErr w:type="gramEnd"/>
-      <w:r>
-        <w:rPr>
-          <w:rFonts w:ascii="Consolas" w:eastAsia="Times New Roman" w:hAnsi="Consolas" w:cs="Times New Roman"/>
-          <w:i/>
-          <w:iCs/>
-          <w:color w:val="7F848E"/>
-          <w:sz w:val="30"/>
-          <w:szCs w:val="30"/>
-          <w:lang w:eastAsia="en-IN"/>
-        </w:rPr>
-        <w:t xml:space="preserve">input("Enter number of period </w:t>
-      </w:r>
-      <w:proofErr w:type="spellStart"/>
-      <w:r>
-        <w:rPr>
-          <w:rFonts w:ascii="Consolas" w:eastAsia="Times New Roman" w:hAnsi="Consolas" w:cs="Times New Roman"/>
-          <w:i/>
-          <w:iCs/>
-          <w:color w:val="7F848E"/>
-          <w:sz w:val="30"/>
-          <w:szCs w:val="30"/>
-          <w:lang w:eastAsia="en-IN"/>
-        </w:rPr>
-        <w:t>elasped</w:t>
-      </w:r>
-      <w:proofErr w:type="spellEnd"/>
-      <w:r>
-        <w:rPr>
-          <w:rFonts w:ascii="Consolas" w:eastAsia="Times New Roman" w:hAnsi="Consolas" w:cs="Times New Roman"/>
-          <w:i/>
-          <w:iCs/>
-          <w:color w:val="7F848E"/>
-          <w:sz w:val="30"/>
-          <w:szCs w:val="30"/>
-          <w:lang w:eastAsia="en-IN"/>
-        </w:rPr>
-        <w:t>: "))</w:t>
-      </w:r>
-    </w:p>
-    <w:p>
-      <w:pPr>
-        <w:rPr>
-          <w:rFonts w:ascii="Consolas" w:eastAsia="Times New Roman" w:hAnsi="Consolas" w:cs="Times New Roman"/>
-          <w:i/>
-          <w:iCs/>
-          <w:color w:val="7F848E"/>
-          <w:sz w:val="30"/>
-          <w:szCs w:val="30"/>
-          <w:lang w:eastAsia="en-IN"/>
-        </w:rPr>
-      </w:pPr>
-      <w:r>
-        <w:rPr>
-          <w:rFonts w:ascii="Consolas" w:eastAsia="Times New Roman" w:hAnsi="Consolas" w:cs="Times New Roman"/>
-          <w:i/>
-          <w:iCs/>
-          <w:color w:val="7F848E"/>
-          <w:sz w:val="30"/>
-          <w:szCs w:val="30"/>
-          <w:lang w:eastAsia="en-IN"/>
-        </w:rPr>
-        <w:t>interest = principle*pow((1+(rate/</w:t>
-      </w:r>
-      <w:proofErr w:type="spellStart"/>
-      <w:r>
-        <w:rPr>
-          <w:rFonts w:ascii="Consolas" w:eastAsia="Times New Roman" w:hAnsi="Consolas" w:cs="Times New Roman"/>
-          <w:i/>
-          <w:iCs/>
-          <w:color w:val="7F848E"/>
-          <w:sz w:val="30"/>
-          <w:szCs w:val="30"/>
-          <w:lang w:eastAsia="en-IN"/>
-        </w:rPr>
-        <w:t>periodElapsed</w:t>
-      </w:r>
-      <w:proofErr w:type="spellEnd"/>
-      <w:r>
-        <w:rPr>
-          <w:rFonts w:ascii="Consolas" w:eastAsia="Times New Roman" w:hAnsi="Consolas" w:cs="Times New Roman"/>
-          <w:i/>
-          <w:iCs/>
-          <w:color w:val="7F848E"/>
-          <w:sz w:val="30"/>
-          <w:szCs w:val="30"/>
-          <w:lang w:eastAsia="en-IN"/>
-        </w:rPr>
-        <w:t>)</w:t>
-      </w:r>
-      <w:proofErr w:type="gramStart"/>
-      <w:r>
-        <w:rPr>
-          <w:rFonts w:ascii="Consolas" w:eastAsia="Times New Roman" w:hAnsi="Consolas" w:cs="Times New Roman"/>
-          <w:i/>
-          <w:iCs/>
-          <w:color w:val="7F848E"/>
-          <w:sz w:val="30"/>
-          <w:szCs w:val="30"/>
-          <w:lang w:eastAsia="en-IN"/>
-        </w:rPr>
-        <w:t>),</w:t>
-      </w:r>
-      <w:proofErr w:type="spellStart"/>
-      <w:r>
-        <w:rPr>
-          <w:rFonts w:ascii="Consolas" w:eastAsia="Times New Roman" w:hAnsi="Consolas" w:cs="Times New Roman"/>
-          <w:i/>
-          <w:iCs/>
-          <w:color w:val="7F848E"/>
-          <w:sz w:val="30"/>
-          <w:szCs w:val="30"/>
-          <w:lang w:eastAsia="en-IN"/>
-        </w:rPr>
-        <w:t>periodElapsed</w:t>
-      </w:r>
-      <w:proofErr w:type="spellEnd"/>
-      <w:proofErr w:type="gramEnd"/>
-      <w:r>
-        <w:rPr>
-          <w:rFonts w:ascii="Consolas" w:eastAsia="Times New Roman" w:hAnsi="Consolas" w:cs="Times New Roman"/>
-          <w:i/>
-          <w:iCs/>
-          <w:color w:val="7F848E"/>
-          <w:sz w:val="30"/>
-          <w:szCs w:val="30"/>
-          <w:lang w:eastAsia="en-IN"/>
-        </w:rPr>
-        <w:t>*time)</w:t>
+      <w:r>
+        <w:rPr>
+          <w:rFonts w:ascii="Consolas" w:eastAsia="Times New Roman" w:hAnsi="Consolas" w:cs="Times New Roman"/>
+          <w:i/>
+          <w:iCs/>
+          <w:color w:val="7F848E"/>
+          <w:sz w:val="30"/>
+          <w:szCs w:val="30"/>
+          <w:lang w:eastAsia="en-IN"/>
+        </w:rPr>
+        <w:t>periodElapsed = int(input("Enter number of period elasped: "))</w:t>
+      </w:r>
+    </w:p>
+    <w:p>
+      <w:pPr>
+        <w:rPr>
+          <w:rFonts w:ascii="Consolas" w:eastAsia="Times New Roman" w:hAnsi="Consolas" w:cs="Times New Roman"/>
+          <w:i/>
+          <w:iCs/>
+          <w:color w:val="7F848E"/>
+          <w:sz w:val="30"/>
+          <w:szCs w:val="30"/>
+          <w:lang w:eastAsia="en-IN"/>
+        </w:rPr>
+      </w:pPr>
+      <w:r>
+        <w:rPr>
+          <w:rFonts w:ascii="Consolas" w:eastAsia="Times New Roman" w:hAnsi="Consolas" w:cs="Times New Roman"/>
+          <w:i/>
+          <w:iCs/>
+          <w:color w:val="7F848E"/>
+          <w:sz w:val="30"/>
+          <w:szCs w:val="30"/>
+          <w:lang w:eastAsia="en-IN"/>
+        </w:rPr>
+        <w:t>interest = principle*pow((1+(rate/periodElapsed)),periodElapsed*time)</w:t>
       </w:r>
     </w:p>
     <w:p>
@@ -528,41 +318,70 @@
     </w:p>
     <w:p>
       <w:pPr>
-        <w:rPr>
-          <w:rFonts w:ascii="Consolas" w:eastAsia="Times New Roman" w:hAnsi="Consolas" w:cs="Times New Roman"/>
-          <w:i/>
-          <w:iCs/>
-          <w:color w:val="7F848E"/>
-          <w:sz w:val="30"/>
-          <w:szCs w:val="30"/>
-          <w:lang w:eastAsia="en-IN"/>
-        </w:rPr>
-      </w:pPr>
-      <w:proofErr w:type="gramStart"/>
-      <w:r>
-        <w:rPr>
-          <w:rFonts w:ascii="Consolas" w:eastAsia="Times New Roman" w:hAnsi="Consolas" w:cs="Times New Roman"/>
-          <w:i/>
-          <w:iCs/>
-          <w:color w:val="7F848E"/>
-          <w:sz w:val="30"/>
-          <w:szCs w:val="30"/>
-          <w:lang w:eastAsia="en-IN"/>
-        </w:rPr>
-        <w:t>print(</w:t>
-      </w:r>
-      <w:proofErr w:type="gramEnd"/>
-      <w:r>
-        <w:rPr>
-          <w:rFonts w:ascii="Consolas" w:eastAsia="Times New Roman" w:hAnsi="Consolas" w:cs="Times New Roman"/>
-          <w:i/>
-          <w:iCs/>
-          <w:color w:val="7F848E"/>
-          <w:sz w:val="30"/>
-          <w:szCs w:val="30"/>
-          <w:lang w:eastAsia="en-IN"/>
-        </w:rPr>
-        <w:t>"21CE085 Nirmit Pandya")</w:t>
+        <w:tabs>
+          <w:tab w:val="left" w:pos="5565"/>
+        </w:tabs>
+        <w:rPr>
+          <w:rFonts w:ascii="Consolas" w:eastAsia="Times New Roman" w:hAnsi="Consolas" w:cs="Times New Roman"/>
+          <w:i/>
+          <w:iCs/>
+          <w:color w:val="7F848E"/>
+          <w:sz w:val="30"/>
+          <w:szCs w:val="30"/>
+          <w:lang w:eastAsia="en-IN"/>
+        </w:rPr>
+      </w:pPr>
+      <w:r>
+        <w:rPr>
+          <w:rFonts w:ascii="Consolas" w:eastAsia="Times New Roman" w:hAnsi="Consolas" w:cs="Times New Roman"/>
+          <w:i/>
+          <w:iCs/>
+          <w:color w:val="7F848E"/>
+          <w:sz w:val="30"/>
+          <w:szCs w:val="30"/>
+          <w:lang w:eastAsia="en-IN"/>
+        </w:rPr>
+        <w:t>print("21CE085 Nirmit Pandya")</w:t>
+      </w:r>
+      <w:r>
+        <w:rPr>
+          <w:rFonts w:ascii="Consolas" w:eastAsia="Times New Roman" w:hAnsi="Consolas" w:cs="Times New Roman"/>
+          <w:i/>
+          <w:iCs/>
+          <w:color w:val="7F848E"/>
+          <w:sz w:val="30"/>
+          <w:szCs w:val="30"/>
+          <w:lang w:eastAsia="en-IN"/>
+        </w:rPr>
+        <w:tab/>
+      </w:r>
+    </w:p>
+    <w:p>
+      <w:pPr>
+        <w:tabs>
+          <w:tab w:val="left" w:pos="5565"/>
+        </w:tabs>
+        <w:rPr>
+          <w:rFonts w:ascii="Consolas" w:eastAsia="Times New Roman" w:hAnsi="Consolas" w:cs="Times New Roman"/>
+          <w:i/>
+          <w:iCs/>
+          <w:color w:val="7F848E"/>
+          <w:sz w:val="30"/>
+          <w:szCs w:val="30"/>
+          <w:lang w:eastAsia="en-IN"/>
+        </w:rPr>
+      </w:pPr>
+      <w:r>
+        <w:rPr>
+          <w:rFonts w:ascii="Consolas" w:eastAsia="Times New Roman" w:hAnsi="Consolas" w:cs="Times New Roman"/>
+          <w:i/>
+          <w:iCs/>
+          <w:color w:val="7F848E"/>
+          <w:sz w:val="30"/>
+          <w:szCs w:val="30"/>
+          <w:lang w:eastAsia="en-IN"/>
+        </w:rPr>
+        <w:t>hiif</w:t>
       </w:r>
     </w:p>
     <w:p>
@@ -605,6 +424,10 @@
     </w:p>
     <w:p>
       <w:r>
+        <w:rPr>
+          <w:noProof/>
+        </w:rPr>
+        <w:lastRenderedPageBreak/>
         <w:drawing>
           <wp:inline distT="0" distB="0" distL="0" distR="0" wp14:anchorId="4FBFF13E" wp14:editId="084304C8">
             <wp:extent cx="3921369" cy="2227120"/>
